--- a/Building Relational Database/1TDSPS_2023_Proj_BD.docx
+++ b/Building Relational Database/1TDSPS_2023_Proj_BD.docx
@@ -1,6 +1,6 @@
 
 <file path=word/document.xml><?xml version="1.0" encoding="utf-8"?>
-<w:document xmlns:wpc="http://schemas.microsoft.com/office/word/2010/wordprocessingCanvas" xmlns:cx="http://schemas.microsoft.com/office/drawing/2014/chartex" xmlns:cx1="http://schemas.microsoft.com/office/drawing/2015/9/8/chartex" xmlns:cx2="http://schemas.microsoft.com/office/drawing/2015/10/21/chartex" xmlns:cx3="http://schemas.microsoft.com/office/drawing/2016/5/9/chartex" xmlns:cx4="http://schemas.microsoft.com/office/drawing/2016/5/10/chartex" xmlns:cx5="http://schemas.microsoft.com/office/drawing/2016/5/11/chartex" xmlns:cx6="http://schemas.microsoft.com/office/drawing/2016/5/12/chartex" xmlns:cx7="http://schemas.microsoft.com/office/drawing/2016/5/13/chartex" xmlns:cx8="http://schemas.microsoft.com/office/drawing/2016/5/14/chartex" xmlns:mc="http://schemas.openxmlformats.org/markup-compatibility/2006" xmlns:aink="http://schemas.microsoft.com/office/drawing/2016/ink" xmlns:am3d="http://schemas.microsoft.com/office/drawing/2017/model3d" xmlns:o="urn:schemas-microsoft-com:office:office" xmlns:oel="http://schemas.microsoft.com/office/2019/extlst" xmlns:r="http://schemas.openxmlformats.org/officeDocument/2006/relationships" xmlns:m="http://schemas.openxmlformats.org/officeDocument/2006/math" xmlns:v="urn:schemas-microsoft-com:vml" xmlns:wp14="http://schemas.microsoft.com/office/word/2010/wordprocessingDrawing" xmlns:wp="http://schemas.openxmlformats.org/drawingml/2006/wordprocessingDrawing" xmlns:w10="urn:schemas-microsoft-com:office:word" xmlns:w="http://schemas.openxmlformats.org/wordprocessingml/2006/main" xmlns:w14="http://schemas.microsoft.com/office/word/2010/wordml" xmlns:w15="http://schemas.microsoft.com/office/word/2012/wordml" xmlns:w16cex="http://schemas.microsoft.com/office/word/2018/wordml/cex" xmlns:w16cid="http://schemas.microsoft.com/office/word/2016/wordml/cid" xmlns:w16="http://schemas.microsoft.com/office/word/2018/wordml" xmlns:w16sdtdh="http://schemas.microsoft.com/office/word/2020/wordml/sdtdatahash" xmlns:w16se="http://schemas.microsoft.com/office/word/2015/wordml/symex" xmlns:wpg="http://schemas.microsoft.com/office/word/2010/wordprocessingGroup" xmlns:wpi="http://schemas.microsoft.com/office/word/2010/wordprocessingInk" xmlns:wne="http://schemas.microsoft.com/office/word/2006/wordml" xmlns:wps="http://schemas.microsoft.com/office/word/2010/wordprocessingShape" mc:Ignorable="w14 w15 w16se w16cid w16 w16cex w16sdtdh wp14">
+<w:document xmlns:wpc="http://schemas.microsoft.com/office/word/2010/wordprocessingCanvas" xmlns:cx="http://schemas.microsoft.com/office/drawing/2014/chartex" xmlns:cx1="http://schemas.microsoft.com/office/drawing/2015/9/8/chartex" xmlns:cx2="http://schemas.microsoft.com/office/drawing/2015/10/21/chartex" xmlns:cx3="http://schemas.microsoft.com/office/drawing/2016/5/9/chartex" xmlns:cx4="http://schemas.microsoft.com/office/drawing/2016/5/10/chartex" xmlns:cx5="http://schemas.microsoft.com/office/drawing/2016/5/11/chartex" xmlns:cx6="http://schemas.microsoft.com/office/drawing/2016/5/12/chartex" xmlns:cx7="http://schemas.microsoft.com/office/drawing/2016/5/13/chartex" xmlns:cx8="http://schemas.microsoft.com/office/drawing/2016/5/14/chartex" xmlns:mc="http://schemas.openxmlformats.org/markup-compatibility/2006" xmlns:aink="http://schemas.microsoft.com/office/drawing/2016/ink" xmlns:am3d="http://schemas.microsoft.com/office/drawing/2017/model3d" xmlns:o="urn:schemas-microsoft-com:office:office" xmlns:oel="http://schemas.microsoft.com/office/2019/extlst" xmlns:r="http://schemas.openxmlformats.org/officeDocument/2006/relationships" xmlns:m="http://schemas.openxmlformats.org/officeDocument/2006/math" xmlns:v="urn:schemas-microsoft-com:vml" xmlns:wp14="http://schemas.microsoft.com/office/word/2010/wordprocessingDrawing" xmlns:wp="http://schemas.openxmlformats.org/drawingml/2006/wordprocessingDrawing" xmlns:w10="urn:schemas-microsoft-com:office:word" xmlns:w="http://schemas.openxmlformats.org/wordprocessingml/2006/main" xmlns:w14="http://schemas.microsoft.com/office/word/2010/wordml" xmlns:w15="http://schemas.microsoft.com/office/word/2012/wordml" xmlns:w16cex="http://schemas.microsoft.com/office/word/2018/wordml/cex" xmlns:w16cid="http://schemas.microsoft.com/office/word/2016/wordml/cid" xmlns:w16="http://schemas.microsoft.com/office/word/2018/wordml" xmlns:w16du="http://schemas.microsoft.com/office/word/2023/wordml/word16du" xmlns:w16sdtdh="http://schemas.microsoft.com/office/word/2020/wordml/sdtdatahash" xmlns:w16se="http://schemas.microsoft.com/office/word/2015/wordml/symex" xmlns:wpg="http://schemas.microsoft.com/office/word/2010/wordprocessingGroup" xmlns:wpi="http://schemas.microsoft.com/office/word/2010/wordprocessingInk" xmlns:wne="http://schemas.microsoft.com/office/word/2006/wordml" xmlns:wps="http://schemas.microsoft.com/office/word/2010/wordprocessingShape" mc:Ignorable="w14 w15 w16se w16cid w16 w16cex w16sdtdh w16du wp14">
   <w:body>
     <w:p>
       <w:pPr>
@@ -382,7 +382,7 @@
           <w:sz w:val="24"/>
           <w:szCs w:val="24"/>
         </w:rPr>
-        <w:t>O projeto Salesforce é uma aplicação que gerencia serviços oferecidos pela empresa, permitindo que usuários se cadastrem, acessem serviços disponíveis, realizem assinaturas de serviços, visualizem seus pedidos e consultem informações sobre os serviços e usuários.</w:t>
+        <w:t>O projeto Salesforce é uma aplicação que gerencia serviços oferecidos pela empresa, permitindo que usuários se cadastrem, acessem serviços disponíveis, realizem assinaturas de serviços e consultem informações sobre os serviços e usuários.</w:t>
       </w:r>
     </w:p>
     <w:p>
@@ -399,7 +399,7 @@
           <w:sz w:val="24"/>
           <w:szCs w:val="24"/>
         </w:rPr>
-        <w:t>Resumindo, a entidade Pessoa possui uma relação com Conta, Empresa e Endereço. Essa conta pode possuir zero ou muitos serviços, e vice-versa. Portanto, é necessário a entidade ServicoConta. Além disso, a Conta possui zero ou muitos Pedidos, que por sua vez possuem exatamente um serviço por Pedido e um único Pagamento.</w:t>
+        <w:t xml:space="preserve">Resumindo, a entidade Pessoa possui uma relação com Conta, Empresa e Endereço. Essa conta pode possuir zero ou muitos serviços, e vice-versa. Portanto, é necessário a entidade ServicoConta. </w:t>
       </w:r>
     </w:p>
     <w:p>
@@ -592,27 +592,6 @@
     </w:p>
     <w:p>
       <w:pPr>
-        <w:numPr>
-          <w:ilvl w:val="0"/>
-          <w:numId w:val="4"/>
-        </w:numPr>
-        <w:rPr>
-          <w:rFonts w:ascii="Arial" w:hAnsi="Arial" w:cs="Arial"/>
-          <w:sz w:val="24"/>
-          <w:szCs w:val="24"/>
-        </w:rPr>
-      </w:pPr>
-      <w:r>
-        <w:rPr>
-          <w:rFonts w:ascii="Arial" w:hAnsi="Arial" w:cs="Arial"/>
-          <w:sz w:val="24"/>
-          <w:szCs w:val="24"/>
-        </w:rPr>
-        <w:t>Uma Conta está associada a zero ou muitos pedidos.</w:t>
-      </w:r>
-    </w:p>
-    <w:p>
-      <w:pPr>
         <w:rPr>
           <w:rFonts w:ascii="Arial" w:hAnsi="Arial" w:cs="Arial"/>
           <w:sz w:val="24"/>
@@ -693,105 +672,7 @@
     </w:p>
     <w:p>
       <w:pPr>
-        <w:rPr>
-          <w:rFonts w:ascii="Arial" w:hAnsi="Arial" w:cs="Arial"/>
-          <w:sz w:val="24"/>
-          <w:szCs w:val="24"/>
-        </w:rPr>
-      </w:pPr>
-      <w:r>
-        <w:rPr>
-          <w:rFonts w:ascii="Arial" w:hAnsi="Arial" w:cs="Arial"/>
-          <w:b/>
-          <w:bCs/>
-          <w:sz w:val="24"/>
-          <w:szCs w:val="24"/>
-        </w:rPr>
-        <w:lastRenderedPageBreak/>
-        <w:t>7. Pagamento:</w:t>
-      </w:r>
-    </w:p>
-    <w:p>
-      <w:pPr>
-        <w:numPr>
-          <w:ilvl w:val="0"/>
-          <w:numId w:val="7"/>
-        </w:numPr>
-        <w:rPr>
-          <w:rFonts w:ascii="Arial" w:hAnsi="Arial" w:cs="Arial"/>
-          <w:sz w:val="24"/>
-          <w:szCs w:val="24"/>
-        </w:rPr>
-      </w:pPr>
-      <w:r>
-        <w:rPr>
-          <w:rFonts w:ascii="Arial" w:hAnsi="Arial" w:cs="Arial"/>
-          <w:sz w:val="24"/>
-          <w:szCs w:val="24"/>
-        </w:rPr>
-        <w:t>Associado a uma entidade Pedido.</w:t>
-      </w:r>
-    </w:p>
-    <w:p>
-      <w:pPr>
-        <w:rPr>
-          <w:rFonts w:ascii="Arial" w:hAnsi="Arial" w:cs="Arial"/>
-          <w:sz w:val="24"/>
-          <w:szCs w:val="24"/>
-        </w:rPr>
-      </w:pPr>
-      <w:r>
-        <w:rPr>
-          <w:rFonts w:ascii="Arial" w:hAnsi="Arial" w:cs="Arial"/>
-          <w:b/>
-          <w:bCs/>
-          <w:sz w:val="24"/>
-          <w:szCs w:val="24"/>
-        </w:rPr>
-        <w:t>8. Pedido:</w:t>
-      </w:r>
-    </w:p>
-    <w:p>
-      <w:pPr>
-        <w:numPr>
-          <w:ilvl w:val="0"/>
-          <w:numId w:val="8"/>
-        </w:numPr>
-        <w:rPr>
-          <w:rFonts w:ascii="Arial" w:hAnsi="Arial" w:cs="Arial"/>
-          <w:sz w:val="24"/>
-          <w:szCs w:val="24"/>
-        </w:rPr>
-      </w:pPr>
-      <w:r>
-        <w:rPr>
-          <w:rFonts w:ascii="Arial" w:hAnsi="Arial" w:cs="Arial"/>
-          <w:sz w:val="24"/>
-          <w:szCs w:val="24"/>
-        </w:rPr>
-        <w:t>Cada pedido pode ter um e apenas um Serviço como assinatura.</w:t>
-      </w:r>
-    </w:p>
-    <w:p>
-      <w:pPr>
-        <w:rPr>
-          <w:rFonts w:ascii="Arial" w:hAnsi="Arial" w:cs="Arial"/>
-          <w:sz w:val="24"/>
-          <w:szCs w:val="24"/>
-        </w:rPr>
-      </w:pPr>
-    </w:p>
-    <w:p>
-      <w:pPr>
-        <w:rPr>
-          <w:rFonts w:ascii="Arial" w:hAnsi="Arial" w:cs="Arial"/>
-          <w:sz w:val="24"/>
-          <w:szCs w:val="24"/>
-        </w:rPr>
-      </w:pPr>
-    </w:p>
-    <w:p>
-      <w:pPr>
+        <w:ind w:left="720"/>
         <w:rPr>
           <w:rFonts w:ascii="Arial" w:hAnsi="Arial" w:cs="Arial"/>
           <w:sz w:val="24"/>
@@ -817,41 +698,20 @@
           <w:sz w:val="32"/>
           <w:szCs w:val="32"/>
         </w:rPr>
-        <w:t>Diagrama Lógico</w:t>
-      </w:r>
-    </w:p>
-    <w:p>
-      <w:pPr>
-        <w:rPr>
-          <w:rFonts w:ascii="Arial" w:hAnsi="Arial" w:cs="Arial"/>
-          <w:b/>
-          <w:bCs/>
-          <w:sz w:val="32"/>
-          <w:szCs w:val="32"/>
-        </w:rPr>
-      </w:pPr>
-      <w:r>
-        <w:rPr>
-          <w:rFonts w:ascii="Arial" w:hAnsi="Arial" w:cs="Arial"/>
-          <w:b/>
-          <w:bCs/>
-          <w:noProof/>
-          <w:sz w:val="32"/>
-          <w:szCs w:val="32"/>
-        </w:rPr>
+        <w:lastRenderedPageBreak/>
         <w:drawing>
-          <wp:anchor distT="0" distB="0" distL="114300" distR="114300" simplePos="0" relativeHeight="251658240" behindDoc="0" locked="0" layoutInCell="1" allowOverlap="1" wp14:anchorId="1F81E3D3" wp14:editId="757A8753">
+          <wp:anchor distT="0" distB="0" distL="114300" distR="114300" simplePos="0" relativeHeight="251660288" behindDoc="0" locked="0" layoutInCell="1" allowOverlap="1" wp14:anchorId="714B9388" wp14:editId="44C0B18C">
             <wp:simplePos x="0" y="0"/>
             <wp:positionH relativeFrom="page">
-              <wp:align>right</wp:align>
+              <wp:align>left</wp:align>
             </wp:positionH>
             <wp:positionV relativeFrom="paragraph">
-              <wp:posOffset>256336</wp:posOffset>
+              <wp:posOffset>352062</wp:posOffset>
             </wp:positionV>
-            <wp:extent cx="7547610" cy="3025775"/>
-            <wp:effectExtent l="0" t="0" r="0" b="3175"/>
+            <wp:extent cx="7586409" cy="3227614"/>
+            <wp:effectExtent l="0" t="0" r="0" b="0"/>
             <wp:wrapSquare wrapText="bothSides"/>
-            <wp:docPr id="1316226872" name="Picture 1" descr="A diagram of a computer&#10;&#10;Description automatically generated"/>
+            <wp:docPr id="626968997" name="Picture 1" descr="A computer screen shot of a diagram&#10;&#10;Description automatically generated with medium confidence"/>
             <wp:cNvGraphicFramePr>
               <a:graphicFrameLocks xmlns:a="http://schemas.openxmlformats.org/drawingml/2006/main" noChangeAspect="1"/>
             </wp:cNvGraphicFramePr>
@@ -859,7 +719,7 @@
               <a:graphicData uri="http://schemas.openxmlformats.org/drawingml/2006/picture">
                 <pic:pic xmlns:pic="http://schemas.openxmlformats.org/drawingml/2006/picture">
                   <pic:nvPicPr>
-                    <pic:cNvPr id="1316226872" name="Picture 1" descr="A diagram of a computer&#10;&#10;Description automatically generated"/>
+                    <pic:cNvPr id="626968997" name="Picture 1" descr="A computer screen shot of a diagram&#10;&#10;Description automatically generated with medium confidence"/>
                     <pic:cNvPicPr/>
                   </pic:nvPicPr>
                   <pic:blipFill>
@@ -877,7 +737,7 @@
                   <pic:spPr>
                     <a:xfrm>
                       <a:off x="0" y="0"/>
-                      <a:ext cx="7547610" cy="3025775"/>
+                      <a:ext cx="7586409" cy="3227614"/>
                     </a:xfrm>
                     <a:prstGeom prst="rect">
                       <a:avLst/>
@@ -895,9 +755,7 @@
           </wp:anchor>
         </w:drawing>
       </w:r>
-    </w:p>
-    <w:p>
-      <w:pPr>
+      <w:r>
         <w:rPr>
           <w:rFonts w:ascii="Arial" w:hAnsi="Arial" w:cs="Arial"/>
           <w:b/>
@@ -905,7 +763,8 @@
           <w:sz w:val="32"/>
           <w:szCs w:val="32"/>
         </w:rPr>
-      </w:pPr>
+        <w:t>Diagrama Lógico</w:t>
+      </w:r>
     </w:p>
     <w:p>
       <w:pPr>
@@ -917,7 +776,9 @@
           <w:szCs w:val="32"/>
         </w:rPr>
       </w:pPr>
-      <w:r>
+    </w:p>
+    <w:p>
+      <w:pPr>
         <w:rPr>
           <w:rFonts w:ascii="Arial" w:hAnsi="Arial" w:cs="Arial"/>
           <w:b/>
@@ -925,11 +786,8 @@
           <w:sz w:val="32"/>
           <w:szCs w:val="32"/>
         </w:rPr>
-        <w:t>Diagrama Relacional</w:t>
-      </w:r>
-    </w:p>
-    <w:p>
-      <w:pPr>
+      </w:pPr>
+      <w:r>
         <w:rPr>
           <w:rFonts w:ascii="Arial" w:hAnsi="Arial" w:cs="Arial"/>
           <w:b/>
@@ -937,28 +795,19 @@
           <w:sz w:val="32"/>
           <w:szCs w:val="32"/>
         </w:rPr>
-      </w:pPr>
-      <w:r>
-        <w:rPr>
-          <w:rFonts w:ascii="Arial" w:hAnsi="Arial" w:cs="Arial"/>
-          <w:b/>
-          <w:bCs/>
-          <w:sz w:val="32"/>
-          <w:szCs w:val="32"/>
-        </w:rPr>
         <w:drawing>
-          <wp:anchor distT="0" distB="0" distL="114300" distR="114300" simplePos="0" relativeHeight="251659264" behindDoc="1" locked="0" layoutInCell="1" allowOverlap="1" wp14:anchorId="5B6F3E40" wp14:editId="093EDC1C">
+          <wp:anchor distT="0" distB="0" distL="114300" distR="114300" simplePos="0" relativeHeight="251659264" behindDoc="1" locked="0" layoutInCell="1" allowOverlap="1" wp14:anchorId="646DFF09" wp14:editId="0511EB91">
             <wp:simplePos x="0" y="0"/>
             <wp:positionH relativeFrom="page">
-              <wp:align>right</wp:align>
+              <wp:align>left</wp:align>
             </wp:positionH>
             <wp:positionV relativeFrom="paragraph">
-              <wp:posOffset>194733</wp:posOffset>
+              <wp:posOffset>444647</wp:posOffset>
             </wp:positionV>
-            <wp:extent cx="7552267" cy="3210424"/>
-            <wp:effectExtent l="0" t="0" r="0" b="9525"/>
+            <wp:extent cx="7549243" cy="2992533"/>
+            <wp:effectExtent l="0" t="0" r="0" b="0"/>
             <wp:wrapNone/>
-            <wp:docPr id="1887921026" name="Picture 1"/>
+            <wp:docPr id="931768397" name="Picture 1"/>
             <wp:cNvGraphicFramePr>
               <a:graphicFrameLocks xmlns:a="http://schemas.openxmlformats.org/drawingml/2006/main" noChangeAspect="1"/>
             </wp:cNvGraphicFramePr>
@@ -966,11 +815,11 @@
               <a:graphicData uri="http://schemas.openxmlformats.org/drawingml/2006/picture">
                 <pic:pic xmlns:pic="http://schemas.openxmlformats.org/drawingml/2006/picture">
                   <pic:nvPicPr>
-                    <pic:cNvPr id="1887921026" name=""/>
+                    <pic:cNvPr id="931768397" name=""/>
                     <pic:cNvPicPr/>
                   </pic:nvPicPr>
                   <pic:blipFill>
-                    <a:blip r:embed="rId6" cstate="print">
+                    <a:blip r:embed="rId6">
                       <a:extLst>
                         <a:ext uri="{28A0092B-C50C-407E-A947-70E740481C1C}">
                           <a14:useLocalDpi xmlns:a14="http://schemas.microsoft.com/office/drawing/2010/main" val="0"/>
@@ -984,7 +833,7 @@
                   <pic:spPr>
                     <a:xfrm>
                       <a:off x="0" y="0"/>
-                      <a:ext cx="7552267" cy="3210424"/>
+                      <a:ext cx="7549243" cy="2992533"/>
                     </a:xfrm>
                     <a:prstGeom prst="rect">
                       <a:avLst/>
@@ -1002,6 +851,27 @@
           </wp:anchor>
         </w:drawing>
       </w:r>
+      <w:r>
+        <w:rPr>
+          <w:rFonts w:ascii="Arial" w:hAnsi="Arial" w:cs="Arial"/>
+          <w:b/>
+          <w:bCs/>
+          <w:sz w:val="32"/>
+          <w:szCs w:val="32"/>
+        </w:rPr>
+        <w:t>Diagrama Relacional</w:t>
+      </w:r>
+    </w:p>
+    <w:p>
+      <w:pPr>
+        <w:rPr>
+          <w:rFonts w:ascii="Arial" w:hAnsi="Arial" w:cs="Arial"/>
+          <w:b/>
+          <w:bCs/>
+          <w:sz w:val="32"/>
+          <w:szCs w:val="32"/>
+        </w:rPr>
+      </w:pPr>
     </w:p>
     <w:p>
       <w:pPr>
@@ -1025,7 +895,7 @@
 </file>
 
 <file path=word/numbering.xml><?xml version="1.0" encoding="utf-8"?>
-<w:numbering xmlns:wpc="http://schemas.microsoft.com/office/word/2010/wordprocessingCanvas" xmlns:cx="http://schemas.microsoft.com/office/drawing/2014/chartex" xmlns:cx1="http://schemas.microsoft.com/office/drawing/2015/9/8/chartex" xmlns:cx2="http://schemas.microsoft.com/office/drawing/2015/10/21/chartex" xmlns:cx3="http://schemas.microsoft.com/office/drawing/2016/5/9/chartex" xmlns:cx4="http://schemas.microsoft.com/office/drawing/2016/5/10/chartex" xmlns:cx5="http://schemas.microsoft.com/office/drawing/2016/5/11/chartex" xmlns:cx6="http://schemas.microsoft.com/office/drawing/2016/5/12/chartex" xmlns:cx7="http://schemas.microsoft.com/office/drawing/2016/5/13/chartex" xmlns:cx8="http://schemas.microsoft.com/office/drawing/2016/5/14/chartex" xmlns:mc="http://schemas.openxmlformats.org/markup-compatibility/2006" xmlns:aink="http://schemas.microsoft.com/office/drawing/2016/ink" xmlns:am3d="http://schemas.microsoft.com/office/drawing/2017/model3d" xmlns:o="urn:schemas-microsoft-com:office:office" xmlns:oel="http://schemas.microsoft.com/office/2019/extlst" xmlns:r="http://schemas.openxmlformats.org/officeDocument/2006/relationships" xmlns:m="http://schemas.openxmlformats.org/officeDocument/2006/math" xmlns:v="urn:schemas-microsoft-com:vml" xmlns:wp14="http://schemas.microsoft.com/office/word/2010/wordprocessingDrawing" xmlns:wp="http://schemas.openxmlformats.org/drawingml/2006/wordprocessingDrawing" xmlns:w10="urn:schemas-microsoft-com:office:word" xmlns:w="http://schemas.openxmlformats.org/wordprocessingml/2006/main" xmlns:w14="http://schemas.microsoft.com/office/word/2010/wordml" xmlns:w15="http://schemas.microsoft.com/office/word/2012/wordml" xmlns:w16cex="http://schemas.microsoft.com/office/word/2018/wordml/cex" xmlns:w16cid="http://schemas.microsoft.com/office/word/2016/wordml/cid" xmlns:w16="http://schemas.microsoft.com/office/word/2018/wordml" xmlns:w16sdtdh="http://schemas.microsoft.com/office/word/2020/wordml/sdtdatahash" xmlns:w16se="http://schemas.microsoft.com/office/word/2015/wordml/symex" xmlns:wpg="http://schemas.microsoft.com/office/word/2010/wordprocessingGroup" xmlns:wpi="http://schemas.microsoft.com/office/word/2010/wordprocessingInk" xmlns:wne="http://schemas.microsoft.com/office/word/2006/wordml" xmlns:wps="http://schemas.microsoft.com/office/word/2010/wordprocessingShape" mc:Ignorable="w14 w15 w16se w16cid w16 w16cex w16sdtdh wp14">
+<w:numbering xmlns:wpc="http://schemas.microsoft.com/office/word/2010/wordprocessingCanvas" xmlns:cx="http://schemas.microsoft.com/office/drawing/2014/chartex" xmlns:cx1="http://schemas.microsoft.com/office/drawing/2015/9/8/chartex" xmlns:cx2="http://schemas.microsoft.com/office/drawing/2015/10/21/chartex" xmlns:cx3="http://schemas.microsoft.com/office/drawing/2016/5/9/chartex" xmlns:cx4="http://schemas.microsoft.com/office/drawing/2016/5/10/chartex" xmlns:cx5="http://schemas.microsoft.com/office/drawing/2016/5/11/chartex" xmlns:cx6="http://schemas.microsoft.com/office/drawing/2016/5/12/chartex" xmlns:cx7="http://schemas.microsoft.com/office/drawing/2016/5/13/chartex" xmlns:cx8="http://schemas.microsoft.com/office/drawing/2016/5/14/chartex" xmlns:mc="http://schemas.openxmlformats.org/markup-compatibility/2006" xmlns:aink="http://schemas.microsoft.com/office/drawing/2016/ink" xmlns:am3d="http://schemas.microsoft.com/office/drawing/2017/model3d" xmlns:o="urn:schemas-microsoft-com:office:office" xmlns:oel="http://schemas.microsoft.com/office/2019/extlst" xmlns:r="http://schemas.openxmlformats.org/officeDocument/2006/relationships" xmlns:m="http://schemas.openxmlformats.org/officeDocument/2006/math" xmlns:v="urn:schemas-microsoft-com:vml" xmlns:wp14="http://schemas.microsoft.com/office/word/2010/wordprocessingDrawing" xmlns:wp="http://schemas.openxmlformats.org/drawingml/2006/wordprocessingDrawing" xmlns:w10="urn:schemas-microsoft-com:office:word" xmlns:w="http://schemas.openxmlformats.org/wordprocessingml/2006/main" xmlns:w14="http://schemas.microsoft.com/office/word/2010/wordml" xmlns:w15="http://schemas.microsoft.com/office/word/2012/wordml" xmlns:w16cex="http://schemas.microsoft.com/office/word/2018/wordml/cex" xmlns:w16cid="http://schemas.microsoft.com/office/word/2016/wordml/cid" xmlns:w16="http://schemas.microsoft.com/office/word/2018/wordml" xmlns:w16du="http://schemas.microsoft.com/office/word/2023/wordml/word16du" xmlns:w16sdtdh="http://schemas.microsoft.com/office/word/2020/wordml/sdtdatahash" xmlns:w16se="http://schemas.microsoft.com/office/word/2015/wordml/symex" xmlns:wpg="http://schemas.microsoft.com/office/word/2010/wordprocessingGroup" xmlns:wpi="http://schemas.microsoft.com/office/word/2010/wordprocessingInk" xmlns:wne="http://schemas.microsoft.com/office/word/2006/wordml" xmlns:wps="http://schemas.microsoft.com/office/word/2010/wordprocessingShape" mc:Ignorable="w14 w15 w16se w16cid w16 w16cex w16sdtdh w16du wp14">
   <w:abstractNum w:abstractNumId="0" w15:restartNumberingAfterBreak="0">
     <w:nsid w:val="1E3A41BA"/>
     <w:multiLevelType w:val="multilevel"/>
@@ -2246,7 +2116,7 @@
 </file>
 
 <file path=word/styles.xml><?xml version="1.0" encoding="utf-8"?>
-<w:styles xmlns:mc="http://schemas.openxmlformats.org/markup-compatibility/2006" xmlns:r="http://schemas.openxmlformats.org/officeDocument/2006/relationships" xmlns:w="http://schemas.openxmlformats.org/wordprocessingml/2006/main" xmlns:w14="http://schemas.microsoft.com/office/word/2010/wordml" xmlns:w15="http://schemas.microsoft.com/office/word/2012/wordml" xmlns:w16cex="http://schemas.microsoft.com/office/word/2018/wordml/cex" xmlns:w16cid="http://schemas.microsoft.com/office/word/2016/wordml/cid" xmlns:w16="http://schemas.microsoft.com/office/word/2018/wordml" xmlns:w16sdtdh="http://schemas.microsoft.com/office/word/2020/wordml/sdtdatahash" xmlns:w16se="http://schemas.microsoft.com/office/word/2015/wordml/symex" mc:Ignorable="w14 w15 w16se w16cid w16 w16cex w16sdtdh">
+<w:styles xmlns:mc="http://schemas.openxmlformats.org/markup-compatibility/2006" xmlns:r="http://schemas.openxmlformats.org/officeDocument/2006/relationships" xmlns:w="http://schemas.openxmlformats.org/wordprocessingml/2006/main" xmlns:w14="http://schemas.microsoft.com/office/word/2010/wordml" xmlns:w15="http://schemas.microsoft.com/office/word/2012/wordml" xmlns:w16cex="http://schemas.microsoft.com/office/word/2018/wordml/cex" xmlns:w16cid="http://schemas.microsoft.com/office/word/2016/wordml/cid" xmlns:w16="http://schemas.microsoft.com/office/word/2018/wordml" xmlns:w16du="http://schemas.microsoft.com/office/word/2023/wordml/word16du" xmlns:w16sdtdh="http://schemas.microsoft.com/office/word/2020/wordml/sdtdatahash" xmlns:w16se="http://schemas.microsoft.com/office/word/2015/wordml/symex" mc:Ignorable="w14 w15 w16se w16cid w16 w16cex w16sdtdh w16du">
   <w:docDefaults>
     <w:rPrDefault>
       <w:rPr>
